--- a/scratch/asteroids/scratch-asteroids6.docx
+++ b/scratch/asteroids/scratch-asteroids6.docx
@@ -168,7 +168,7 @@
           <w:sz w:val="72"/>
           <w:szCs w:val="52"/>
         </w:rPr>
-        <w:t>Zapping</w:t>
+        <w:t>Explo</w:t>
       </w:r>
       <w:r>
         <w:rPr>
@@ -179,7 +179,7 @@
           <w:sz w:val="72"/>
           <w:szCs w:val="52"/>
         </w:rPr>
-        <w:t xml:space="preserve"> </w:t>
+        <w:t>ding torpedo</w:t>
       </w:r>
       <w:r>
         <w:rPr>
@@ -190,7 +190,18 @@
           <w:sz w:val="72"/>
           <w:szCs w:val="52"/>
         </w:rPr>
-        <w:t>asteroids</w:t>
+        <w:t>e</w:t>
+      </w:r>
+      <w:r>
+        <w:rPr>
+          <w:rFonts w:asciiTheme="minorHAnsi" w:eastAsia="Times New Roman" w:hAnsiTheme="minorHAnsi" w:cstheme="minorHAnsi"/>
+          <w:b/>
+          <w:bCs/>
+          <w:noProof/>
+          <w:sz w:val="72"/>
+          <w:szCs w:val="52"/>
+        </w:rPr>
+        <w:t>s</w:t>
       </w:r>
       <w:r>
         <w:rPr>
@@ -233,7 +244,7 @@
           <w:sz w:val="40"/>
           <w:szCs w:val="40"/>
         </w:rPr>
-        <w:t xml:space="preserve">When the </w:t>
+        <w:t>When the torpedo</w:t>
       </w:r>
       <w:r>
         <w:rPr>
@@ -242,7 +253,7 @@
           <w:sz w:val="40"/>
           <w:szCs w:val="40"/>
         </w:rPr>
-        <w:t>asteroids (rocks) receive a “</w:t>
+        <w:t>e</w:t>
       </w:r>
       <w:r>
         <w:rPr>
@@ -251,7 +262,7 @@
           <w:sz w:val="40"/>
           <w:szCs w:val="40"/>
         </w:rPr>
-        <w:t>zap</w:t>
+        <w:t xml:space="preserve">s </w:t>
       </w:r>
       <w:r>
         <w:rPr>
@@ -260,14 +271,77 @@
           <w:sz w:val="40"/>
           <w:szCs w:val="40"/>
         </w:rPr>
-        <w:t>” message, they should check to see if they’ve been hit.</w:t>
+        <w:t>hit the asteroids they should explode</w:t>
+      </w:r>
+      <w:r>
+        <w:rPr>
+          <w:i/>
+          <w:iCs/>
+          <w:sz w:val="40"/>
+          <w:szCs w:val="40"/>
+        </w:rPr>
+        <w:t>, smashing them into pieces.</w:t>
+      </w:r>
+      <w:r>
+        <w:rPr>
+          <w:i/>
+          <w:iCs/>
+          <w:sz w:val="40"/>
+          <w:szCs w:val="40"/>
+        </w:rPr>
+        <w:t xml:space="preserve"> </w:t>
+      </w:r>
+      <w:r>
+        <w:rPr>
+          <w:i/>
+          <w:iCs/>
+          <w:sz w:val="40"/>
+          <w:szCs w:val="40"/>
+        </w:rPr>
+        <w:t xml:space="preserve">Remember that the </w:t>
+      </w:r>
+      <w:r>
+        <w:rPr>
+          <w:i/>
+          <w:iCs/>
+          <w:sz w:val="40"/>
+          <w:szCs w:val="40"/>
+        </w:rPr>
+        <w:t>torpedoes</w:t>
+      </w:r>
+      <w:r>
+        <w:rPr>
+          <w:i/>
+          <w:iCs/>
+          <w:sz w:val="40"/>
+          <w:szCs w:val="40"/>
+        </w:rPr>
+        <w:t xml:space="preserve"> are the same sprite as the </w:t>
+      </w:r>
+      <w:r>
+        <w:rPr>
+          <w:i/>
+          <w:iCs/>
+          <w:sz w:val="40"/>
+          <w:szCs w:val="40"/>
+        </w:rPr>
+        <w:t>ship</w:t>
+      </w:r>
+      <w:r>
+        <w:rPr>
+          <w:i/>
+          <w:iCs/>
+          <w:sz w:val="40"/>
+          <w:szCs w:val="40"/>
+        </w:rPr>
+        <w:t xml:space="preserve">. </w:t>
       </w:r>
     </w:p>
     <w:p>
       <w:pPr>
         <w:rPr>
-          <w:sz w:val="40"/>
-          <w:szCs w:val="40"/>
+          <w:sz w:val="22"/>
+          <w:szCs w:val="22"/>
         </w:rPr>
       </w:pPr>
     </w:p>
@@ -276,8 +350,9 @@
         <w:pStyle w:val="ListParagraph"/>
         <w:numPr>
           <w:ilvl w:val="0"/>
-          <w:numId w:val="13"/>
+          <w:numId w:val="14"/>
         </w:numPr>
+        <w:spacing w:line="276" w:lineRule="auto"/>
         <w:rPr>
           <w:sz w:val="40"/>
           <w:szCs w:val="40"/>
@@ -290,18 +365,18 @@
           <w:szCs w:val="40"/>
         </w:rPr>
         <w:drawing>
-          <wp:anchor distT="0" distB="0" distL="114300" distR="114300" simplePos="0" relativeHeight="251663360" behindDoc="0" locked="0" layoutInCell="1" allowOverlap="1" wp14:anchorId="60C1D021" wp14:editId="1CCD855D">
+          <wp:anchor distT="0" distB="0" distL="114300" distR="114300" simplePos="0" relativeHeight="251661312" behindDoc="0" locked="0" layoutInCell="1" allowOverlap="1" wp14:anchorId="1D73C402" wp14:editId="33AC1B8C">
             <wp:simplePos x="0" y="0"/>
             <wp:positionH relativeFrom="column">
-              <wp:posOffset>3415665</wp:posOffset>
+              <wp:posOffset>-47625</wp:posOffset>
             </wp:positionH>
             <wp:positionV relativeFrom="paragraph">
-              <wp:posOffset>80010</wp:posOffset>
+              <wp:posOffset>123063</wp:posOffset>
             </wp:positionV>
-            <wp:extent cx="2528570" cy="1849120"/>
-            <wp:effectExtent l="0" t="0" r="0" b="5080"/>
+            <wp:extent cx="1212215" cy="1295400"/>
+            <wp:effectExtent l="0" t="0" r="0" b="0"/>
             <wp:wrapSquare wrapText="bothSides"/>
-            <wp:docPr id="8" name="Picture 8" descr="Graphical user interface&#10;&#10;Description automatically generated"/>
+            <wp:docPr id="4" name="Picture 4" descr="A picture containing weapon&#10;&#10;Description automatically generated"/>
             <wp:cNvGraphicFramePr>
               <a:graphicFrameLocks xmlns:a="http://schemas.openxmlformats.org/drawingml/2006/main" noChangeAspect="1"/>
             </wp:cNvGraphicFramePr>
@@ -309,7 +384,7 @@
               <a:graphicData uri="http://schemas.openxmlformats.org/drawingml/2006/picture">
                 <pic:pic xmlns:pic="http://schemas.openxmlformats.org/drawingml/2006/picture">
                   <pic:nvPicPr>
-                    <pic:cNvPr id="8" name="Picture 8" descr="Graphical user interface&#10;&#10;Description automatically generated"/>
+                    <pic:cNvPr id="4" name="Picture 4" descr="A picture containing weapon&#10;&#10;Description automatically generated"/>
                     <pic:cNvPicPr/>
                   </pic:nvPicPr>
                   <pic:blipFill>
@@ -327,7 +402,7 @@
                   <pic:spPr>
                     <a:xfrm>
                       <a:off x="0" y="0"/>
-                      <a:ext cx="2528570" cy="1849120"/>
+                      <a:ext cx="1212215" cy="1295400"/>
                     </a:xfrm>
                     <a:prstGeom prst="rect">
                       <a:avLst/>
@@ -350,14 +425,28 @@
           <w:sz w:val="40"/>
           <w:szCs w:val="40"/>
         </w:rPr>
-        <w:t>Click on the rock sprite</w:t>
-      </w:r>
-      <w:r>
-        <w:rPr>
-          <w:sz w:val="40"/>
-          <w:szCs w:val="40"/>
-        </w:rPr>
-        <w:t xml:space="preserve"> and select the code tab.</w:t>
+        <w:t>First add the explosion costume. Open the ship’s c</w:t>
+      </w:r>
+      <w:r>
+        <w:rPr>
+          <w:sz w:val="40"/>
+          <w:szCs w:val="40"/>
+        </w:rPr>
+        <w:t>o</w:t>
+      </w:r>
+      <w:r>
+        <w:rPr>
+          <w:sz w:val="40"/>
+          <w:szCs w:val="40"/>
+        </w:rPr>
+        <w:t>stumes</w:t>
+      </w:r>
+      <w:r>
+        <w:rPr>
+          <w:sz w:val="40"/>
+          <w:szCs w:val="40"/>
+        </w:rPr>
+        <w:t xml:space="preserve"> tab.</w:t>
       </w:r>
     </w:p>
     <w:p>
@@ -365,40 +454,45 @@
         <w:pStyle w:val="ListParagraph"/>
         <w:numPr>
           <w:ilvl w:val="0"/>
-          <w:numId w:val="13"/>
+          <w:numId w:val="14"/>
         </w:numPr>
-        <w:rPr>
-          <w:sz w:val="40"/>
-          <w:szCs w:val="40"/>
-        </w:rPr>
-      </w:pPr>
-      <w:r>
-        <w:rPr>
-          <w:sz w:val="40"/>
-          <w:szCs w:val="40"/>
-        </w:rPr>
-        <w:t>Add a code block to receive the “</w:t>
-      </w:r>
-      <w:r>
-        <w:rPr>
-          <w:sz w:val="40"/>
-          <w:szCs w:val="40"/>
-        </w:rPr>
-        <w:t>zap</w:t>
-      </w:r>
-      <w:r>
-        <w:rPr>
-          <w:sz w:val="40"/>
-          <w:szCs w:val="40"/>
-        </w:rPr>
-        <w:t xml:space="preserve">” message. This </w:t>
-      </w:r>
-      <w:r>
-        <w:rPr>
-          <w:sz w:val="40"/>
-          <w:szCs w:val="40"/>
-        </w:rPr>
-        <w:t>tells the rock to check if it is being touched by a ship/torpedo.</w:t>
+        <w:spacing w:line="276" w:lineRule="auto"/>
+        <w:rPr>
+          <w:sz w:val="40"/>
+          <w:szCs w:val="40"/>
+        </w:rPr>
+      </w:pPr>
+      <w:r>
+        <w:rPr>
+          <w:sz w:val="40"/>
+          <w:szCs w:val="40"/>
+        </w:rPr>
+        <w:t xml:space="preserve">Choose a new costume, and upload </w:t>
+      </w:r>
+      <w:r>
+        <w:rPr>
+          <w:b/>
+          <w:bCs/>
+          <w:sz w:val="40"/>
+          <w:szCs w:val="40"/>
+        </w:rPr>
+        <w:t>explosion</w:t>
+      </w:r>
+      <w:r>
+        <w:rPr>
+          <w:b/>
+          <w:bCs/>
+          <w:sz w:val="40"/>
+          <w:szCs w:val="40"/>
+        </w:rPr>
+        <w:t>.png</w:t>
+      </w:r>
+      <w:r>
+        <w:rPr>
+          <w:sz w:val="40"/>
+          <w:szCs w:val="40"/>
+        </w:rPr>
+        <w:t xml:space="preserve"> from the asteroids.zip file.</w:t>
       </w:r>
     </w:p>
     <w:p>
@@ -406,35 +500,20 @@
         <w:pStyle w:val="ListParagraph"/>
         <w:numPr>
           <w:ilvl w:val="0"/>
-          <w:numId w:val="13"/>
+          <w:numId w:val="14"/>
         </w:numPr>
-        <w:rPr>
-          <w:sz w:val="40"/>
-          <w:szCs w:val="40"/>
-        </w:rPr>
-      </w:pPr>
-      <w:r>
-        <w:rPr>
-          <w:sz w:val="40"/>
-          <w:szCs w:val="40"/>
-        </w:rPr>
-        <w:t xml:space="preserve">The simplest way to blow up a rock is to </w:t>
-      </w:r>
-      <w:r>
-        <w:rPr>
-          <w:b/>
-          <w:bCs/>
-          <w:sz w:val="40"/>
-          <w:szCs w:val="40"/>
-        </w:rPr>
-        <w:t>hide</w:t>
-      </w:r>
-      <w:r>
-        <w:rPr>
-          <w:sz w:val="40"/>
-          <w:szCs w:val="40"/>
-        </w:rPr>
-        <w:t xml:space="preserve"> it.</w:t>
+        <w:spacing w:line="276" w:lineRule="auto"/>
+        <w:rPr>
+          <w:sz w:val="40"/>
+          <w:szCs w:val="40"/>
+        </w:rPr>
+      </w:pPr>
+      <w:r>
+        <w:rPr>
+          <w:sz w:val="40"/>
+          <w:szCs w:val="40"/>
+        </w:rPr>
+        <w:t>Use the eraser tool to nibble away at the edge of the graphic to make it less like a square.</w:t>
       </w:r>
     </w:p>
     <w:p>
@@ -442,8 +521,9 @@
         <w:pStyle w:val="ListParagraph"/>
         <w:numPr>
           <w:ilvl w:val="0"/>
-          <w:numId w:val="13"/>
+          <w:numId w:val="14"/>
         </w:numPr>
+        <w:spacing w:line="276" w:lineRule="auto"/>
         <w:rPr>
           <w:sz w:val="40"/>
           <w:szCs w:val="40"/>
@@ -456,18 +536,18 @@
           <w:szCs w:val="40"/>
         </w:rPr>
         <w:drawing>
-          <wp:anchor distT="0" distB="0" distL="114300" distR="114300" simplePos="0" relativeHeight="251661312" behindDoc="0" locked="0" layoutInCell="1" allowOverlap="1" wp14:anchorId="330F1A8B" wp14:editId="3BAA6482">
+          <wp:anchor distT="0" distB="0" distL="114300" distR="114300" simplePos="0" relativeHeight="251660288" behindDoc="0" locked="0" layoutInCell="1" allowOverlap="1" wp14:anchorId="1814C015" wp14:editId="64FE18D4">
             <wp:simplePos x="0" y="0"/>
             <wp:positionH relativeFrom="column">
-              <wp:posOffset>20320</wp:posOffset>
+              <wp:posOffset>3716655</wp:posOffset>
             </wp:positionH>
             <wp:positionV relativeFrom="paragraph">
-              <wp:posOffset>254212</wp:posOffset>
+              <wp:posOffset>-12827</wp:posOffset>
             </wp:positionV>
-            <wp:extent cx="2689860" cy="2174240"/>
-            <wp:effectExtent l="0" t="0" r="2540" b="0"/>
+            <wp:extent cx="2558415" cy="4180205"/>
+            <wp:effectExtent l="0" t="0" r="0" b="0"/>
             <wp:wrapSquare wrapText="bothSides"/>
-            <wp:docPr id="5" name="Picture 5" descr="Graphical user interface, text, application, chat or text message&#10;&#10;Description automatically generated"/>
+            <wp:docPr id="3" name="Picture 3" descr="Application&#10;&#10;Description automatically generated with medium confidence"/>
             <wp:cNvGraphicFramePr>
               <a:graphicFrameLocks xmlns:a="http://schemas.openxmlformats.org/drawingml/2006/main" noChangeAspect="1"/>
             </wp:cNvGraphicFramePr>
@@ -475,7 +555,7 @@
               <a:graphicData uri="http://schemas.openxmlformats.org/drawingml/2006/picture">
                 <pic:pic xmlns:pic="http://schemas.openxmlformats.org/drawingml/2006/picture">
                   <pic:nvPicPr>
-                    <pic:cNvPr id="5" name="Picture 5" descr="Graphical user interface, text, application, chat or text message&#10;&#10;Description automatically generated"/>
+                    <pic:cNvPr id="3" name="Picture 3" descr="Application&#10;&#10;Description automatically generated with medium confidence"/>
                     <pic:cNvPicPr/>
                   </pic:nvPicPr>
                   <pic:blipFill>
@@ -493,7 +573,7 @@
                   <pic:spPr>
                     <a:xfrm>
                       <a:off x="0" y="0"/>
-                      <a:ext cx="2689860" cy="2174240"/>
+                      <a:ext cx="2558415" cy="4180205"/>
                     </a:xfrm>
                     <a:prstGeom prst="rect">
                       <a:avLst/>
@@ -516,28 +596,77 @@
           <w:sz w:val="40"/>
           <w:szCs w:val="40"/>
         </w:rPr>
-        <w:t xml:space="preserve">We </w:t>
-      </w:r>
-      <w:r>
-        <w:rPr>
-          <w:sz w:val="40"/>
-          <w:szCs w:val="40"/>
-        </w:rPr>
-        <w:t>need</w:t>
-      </w:r>
-      <w:r>
-        <w:rPr>
-          <w:sz w:val="40"/>
-          <w:szCs w:val="40"/>
-        </w:rPr>
-        <w:t xml:space="preserve"> the asteroid to re-appear when we start a new game (green flag). </w:t>
-      </w:r>
-      <w:r>
-        <w:rPr>
-          <w:sz w:val="40"/>
-          <w:szCs w:val="40"/>
-        </w:rPr>
-        <w:t xml:space="preserve">Add </w:t>
+        <w:t xml:space="preserve">In the ship’s code tab, create a new block to </w:t>
+      </w:r>
+      <w:r>
+        <w:rPr>
+          <w:sz w:val="40"/>
+          <w:szCs w:val="40"/>
+        </w:rPr>
+        <w:t xml:space="preserve">handle an impact between a </w:t>
+      </w:r>
+      <w:r>
+        <w:rPr>
+          <w:sz w:val="40"/>
+          <w:szCs w:val="40"/>
+        </w:rPr>
+        <w:t>torpedo and a rock</w:t>
+      </w:r>
+      <w:r>
+        <w:rPr>
+          <w:sz w:val="40"/>
+          <w:szCs w:val="40"/>
+        </w:rPr>
+        <w:t>:</w:t>
+      </w:r>
+      <w:r>
+        <w:rPr>
+          <w:sz w:val="40"/>
+          <w:szCs w:val="40"/>
+        </w:rPr>
+        <w:t xml:space="preserve"> </w:t>
+      </w:r>
+      <w:r>
+        <w:rPr>
+          <w:sz w:val="40"/>
+          <w:szCs w:val="40"/>
+        </w:rPr>
+        <w:br/>
+      </w:r>
+      <w:r>
+        <w:rPr>
+          <w:sz w:val="40"/>
+          <w:szCs w:val="40"/>
+        </w:rPr>
+        <w:t>My blocks &gt; Make a Block</w:t>
+      </w:r>
+      <w:r>
+        <w:rPr>
+          <w:sz w:val="40"/>
+          <w:szCs w:val="40"/>
+        </w:rPr>
+        <w:t xml:space="preserve"> </w:t>
+      </w:r>
+      <w:r>
+        <w:rPr>
+          <w:sz w:val="40"/>
+          <w:szCs w:val="40"/>
+        </w:rPr>
+        <w:t>&gt; call</w:t>
+      </w:r>
+      <w:r>
+        <w:rPr>
+          <w:sz w:val="40"/>
+          <w:szCs w:val="40"/>
+        </w:rPr>
+        <w:t>ed</w:t>
+      </w:r>
+      <w:r>
+        <w:rPr>
+          <w:sz w:val="40"/>
+          <w:szCs w:val="40"/>
+        </w:rPr>
+        <w:t xml:space="preserve"> </w:t>
       </w:r>
       <w:r>
         <w:rPr>
@@ -546,44 +675,23 @@
           <w:sz w:val="40"/>
           <w:szCs w:val="40"/>
         </w:rPr>
-        <w:t>show</w:t>
-      </w:r>
-      <w:r>
-        <w:rPr>
-          <w:sz w:val="40"/>
-          <w:szCs w:val="40"/>
-        </w:rPr>
-        <w:t xml:space="preserve"> t</w:t>
-      </w:r>
-      <w:r>
-        <w:rPr>
-          <w:sz w:val="40"/>
-          <w:szCs w:val="40"/>
-        </w:rPr>
-        <w:t>o the beginning of</w:t>
-      </w:r>
-      <w:r>
-        <w:rPr>
-          <w:sz w:val="40"/>
-          <w:szCs w:val="40"/>
-        </w:rPr>
-        <w:t xml:space="preserve"> the existing </w:t>
-      </w:r>
-      <w:proofErr w:type="spellStart"/>
-      <w:r>
-        <w:rPr>
-          <w:sz w:val="40"/>
-          <w:szCs w:val="40"/>
-        </w:rPr>
-        <w:t>startup</w:t>
-      </w:r>
-      <w:proofErr w:type="spellEnd"/>
-      <w:r>
-        <w:rPr>
-          <w:sz w:val="40"/>
-          <w:szCs w:val="40"/>
-        </w:rPr>
-        <w:t xml:space="preserve"> code.</w:t>
+        <w:t>impact</w:t>
+      </w:r>
+      <w:r>
+        <w:rPr>
+          <w:b/>
+          <w:bCs/>
+          <w:sz w:val="40"/>
+          <w:szCs w:val="40"/>
+        </w:rPr>
+        <w:t xml:space="preserve"> </w:t>
+      </w:r>
+      <w:r>
+        <w:rPr>
+          <w:sz w:val="40"/>
+          <w:szCs w:val="40"/>
+        </w:rPr>
+        <w:t>&gt; OK</w:t>
       </w:r>
     </w:p>
     <w:p>
@@ -591,80 +699,66 @@
         <w:pStyle w:val="ListParagraph"/>
         <w:numPr>
           <w:ilvl w:val="0"/>
-          <w:numId w:val="13"/>
+          <w:numId w:val="14"/>
         </w:numPr>
-        <w:rPr>
-          <w:sz w:val="40"/>
-          <w:szCs w:val="40"/>
-        </w:rPr>
-      </w:pPr>
-      <w:r>
-        <w:rPr>
-          <w:sz w:val="40"/>
-          <w:szCs w:val="40"/>
-        </w:rPr>
-        <w:t>Test to see if the asteroid disappears wh</w:t>
-      </w:r>
-      <w:r>
-        <w:rPr>
-          <w:sz w:val="40"/>
-          <w:szCs w:val="40"/>
-        </w:rPr>
-        <w:t>e</w:t>
-      </w:r>
-      <w:r>
-        <w:rPr>
-          <w:sz w:val="40"/>
-          <w:szCs w:val="40"/>
-        </w:rPr>
-        <w:t>n you hit it with a torpedo.</w:t>
-      </w:r>
-    </w:p>
-    <w:p>
-      <w:pPr>
-        <w:rPr>
-          <w:i/>
-          <w:iCs/>
-          <w:sz w:val="40"/>
-          <w:szCs w:val="40"/>
-        </w:rPr>
-      </w:pPr>
-    </w:p>
-    <w:p>
-      <w:pPr>
-        <w:rPr>
-          <w:i/>
-          <w:iCs/>
-          <w:sz w:val="40"/>
-          <w:szCs w:val="40"/>
-        </w:rPr>
-      </w:pPr>
-      <w:r>
-        <w:rPr>
-          <w:i/>
-          <w:iCs/>
-          <w:sz w:val="40"/>
-          <w:szCs w:val="40"/>
-        </w:rPr>
-        <w:t xml:space="preserve">The game is over a bit quick, so let’s make it more interesting. </w:t>
-      </w:r>
-      <w:r>
-        <w:rPr>
-          <w:i/>
-          <w:iCs/>
-          <w:sz w:val="40"/>
-          <w:szCs w:val="40"/>
-        </w:rPr>
-        <w:t>In classic Asteroids the rocks break in half and speed up</w:t>
-      </w:r>
-      <w:r>
-        <w:rPr>
-          <w:i/>
-          <w:iCs/>
-          <w:sz w:val="40"/>
-          <w:szCs w:val="40"/>
-        </w:rPr>
-        <w:t>. Let’s add more costumes.</w:t>
+        <w:spacing w:line="276" w:lineRule="auto"/>
+        <w:rPr>
+          <w:sz w:val="40"/>
+          <w:szCs w:val="40"/>
+        </w:rPr>
+      </w:pPr>
+      <w:r>
+        <w:rPr>
+          <w:sz w:val="40"/>
+          <w:szCs w:val="40"/>
+        </w:rPr>
+        <w:t>Add code to the end of the ship’s “</w:t>
+      </w:r>
+      <w:r>
+        <w:rPr>
+          <w:b/>
+          <w:bCs/>
+          <w:sz w:val="40"/>
+          <w:szCs w:val="40"/>
+        </w:rPr>
+        <w:t>When I start as a clone</w:t>
+      </w:r>
+      <w:r>
+        <w:rPr>
+          <w:sz w:val="40"/>
+          <w:szCs w:val="40"/>
+        </w:rPr>
+        <w:t>” block. This will detect when it’s touching a rock and call impact</w:t>
+      </w:r>
+      <w:r>
+        <w:rPr>
+          <w:sz w:val="40"/>
+          <w:szCs w:val="40"/>
+        </w:rPr>
+        <w:t>, destroying it. I</w:t>
+      </w:r>
+      <w:r>
+        <w:rPr>
+          <w:sz w:val="40"/>
+          <w:szCs w:val="40"/>
+        </w:rPr>
+        <w:t xml:space="preserve">t should </w:t>
+      </w:r>
+      <w:r>
+        <w:rPr>
+          <w:b/>
+          <w:bCs/>
+          <w:sz w:val="40"/>
+          <w:szCs w:val="40"/>
+        </w:rPr>
+        <w:t>delete</w:t>
+      </w:r>
+      <w:r>
+        <w:rPr>
+          <w:sz w:val="40"/>
+          <w:szCs w:val="40"/>
+        </w:rPr>
+        <w:t xml:space="preserve"> the clone.</w:t>
       </w:r>
     </w:p>
     <w:p>
@@ -672,8 +766,9 @@
         <w:pStyle w:val="ListParagraph"/>
         <w:numPr>
           <w:ilvl w:val="0"/>
-          <w:numId w:val="13"/>
+          <w:numId w:val="14"/>
         </w:numPr>
+        <w:spacing w:line="276" w:lineRule="auto"/>
         <w:rPr>
           <w:sz w:val="40"/>
           <w:szCs w:val="40"/>
@@ -687,18 +782,18 @@
         </w:rPr>
         <w:lastRenderedPageBreak/>
         <w:drawing>
-          <wp:anchor distT="0" distB="0" distL="114300" distR="114300" simplePos="0" relativeHeight="251662336" behindDoc="0" locked="0" layoutInCell="1" allowOverlap="1" wp14:anchorId="04FC9C93" wp14:editId="6B1263FF">
+          <wp:anchor distT="0" distB="0" distL="114300" distR="114300" simplePos="0" relativeHeight="251663360" behindDoc="0" locked="0" layoutInCell="1" allowOverlap="1" wp14:anchorId="76FDE1A8" wp14:editId="136C318C">
             <wp:simplePos x="0" y="0"/>
             <wp:positionH relativeFrom="column">
-              <wp:posOffset>4551045</wp:posOffset>
+              <wp:posOffset>53975</wp:posOffset>
             </wp:positionH>
             <wp:positionV relativeFrom="paragraph">
-              <wp:posOffset>121496</wp:posOffset>
+              <wp:posOffset>74295</wp:posOffset>
             </wp:positionV>
-            <wp:extent cx="1388110" cy="1302385"/>
-            <wp:effectExtent l="0" t="0" r="0" b="5715"/>
+            <wp:extent cx="1950720" cy="2026285"/>
+            <wp:effectExtent l="0" t="0" r="5080" b="5715"/>
             <wp:wrapSquare wrapText="bothSides"/>
-            <wp:docPr id="6" name="Picture 6" descr="Shape&#10;&#10;Description automatically generated"/>
+            <wp:docPr id="2" name="Picture 2" descr="Graphical user interface, application&#10;&#10;Description automatically generated"/>
             <wp:cNvGraphicFramePr>
               <a:graphicFrameLocks xmlns:a="http://schemas.openxmlformats.org/drawingml/2006/main" noChangeAspect="1"/>
             </wp:cNvGraphicFramePr>
@@ -706,7 +801,7 @@
               <a:graphicData uri="http://schemas.openxmlformats.org/drawingml/2006/picture">
                 <pic:pic xmlns:pic="http://schemas.openxmlformats.org/drawingml/2006/picture">
                   <pic:nvPicPr>
-                    <pic:cNvPr id="6" name="Picture 6" descr="Shape&#10;&#10;Description automatically generated"/>
+                    <pic:cNvPr id="2" name="Picture 2" descr="Graphical user interface, application&#10;&#10;Description automatically generated"/>
                     <pic:cNvPicPr/>
                   </pic:nvPicPr>
                   <pic:blipFill>
@@ -724,7 +819,7 @@
                   <pic:spPr>
                     <a:xfrm>
                       <a:off x="0" y="0"/>
-                      <a:ext cx="1388110" cy="1302385"/>
+                      <a:ext cx="1950720" cy="2026285"/>
                     </a:xfrm>
                     <a:prstGeom prst="rect">
                       <a:avLst/>
@@ -747,15 +842,37 @@
           <w:sz w:val="40"/>
           <w:szCs w:val="40"/>
         </w:rPr>
-        <w:t xml:space="preserve">Open the rock costumes tab and </w:t>
-      </w:r>
-      <w:r>
-        <w:rPr>
-          <w:sz w:val="40"/>
-          <w:szCs w:val="40"/>
-        </w:rPr>
-        <w:t xml:space="preserve">choose two more costumes to upload from asteroids.zip: </w:t>
-      </w:r>
+        <w:t>Communicate the impact to the rock</w:t>
+      </w:r>
+      <w:r>
+        <w:rPr>
+          <w:sz w:val="40"/>
+          <w:szCs w:val="40"/>
+        </w:rPr>
+        <w:t>s</w:t>
+      </w:r>
+      <w:r>
+        <w:rPr>
+          <w:sz w:val="40"/>
+          <w:szCs w:val="40"/>
+        </w:rPr>
+        <w:t xml:space="preserve"> </w:t>
+      </w:r>
+      <w:r>
+        <w:rPr>
+          <w:sz w:val="40"/>
+          <w:szCs w:val="40"/>
+        </w:rPr>
+        <w:t xml:space="preserve">(we’ll see what they do next) </w:t>
+      </w:r>
+      <w:r>
+        <w:rPr>
+          <w:sz w:val="40"/>
+          <w:szCs w:val="40"/>
+        </w:rPr>
+        <w:t xml:space="preserve">by broadcasting a </w:t>
+      </w:r>
+      <w:proofErr w:type="gramStart"/>
       <w:r>
         <w:rPr>
           <w:b/>
@@ -763,14 +880,7 @@
           <w:sz w:val="40"/>
           <w:szCs w:val="40"/>
         </w:rPr>
-        <w:t>rock2.png</w:t>
-      </w:r>
-      <w:r>
-        <w:rPr>
-          <w:sz w:val="40"/>
-          <w:szCs w:val="40"/>
-        </w:rPr>
-        <w:t xml:space="preserve"> and </w:t>
+        <w:t>N</w:t>
       </w:r>
       <w:r>
         <w:rPr>
@@ -779,14 +889,59 @@
           <w:sz w:val="40"/>
           <w:szCs w:val="40"/>
         </w:rPr>
-        <w:t>rock3.png</w:t>
-      </w:r>
-      <w:r>
-        <w:rPr>
-          <w:sz w:val="40"/>
-          <w:szCs w:val="40"/>
-        </w:rPr>
-        <w:t>.</w:t>
+        <w:t>ew</w:t>
+      </w:r>
+      <w:proofErr w:type="gramEnd"/>
+      <w:r>
+        <w:rPr>
+          <w:b/>
+          <w:bCs/>
+          <w:sz w:val="40"/>
+          <w:szCs w:val="40"/>
+        </w:rPr>
+        <w:t xml:space="preserve"> message</w:t>
+      </w:r>
+      <w:r>
+        <w:rPr>
+          <w:sz w:val="40"/>
+          <w:szCs w:val="40"/>
+        </w:rPr>
+        <w:t xml:space="preserve"> “</w:t>
+      </w:r>
+      <w:r>
+        <w:rPr>
+          <w:sz w:val="40"/>
+          <w:szCs w:val="40"/>
+        </w:rPr>
+        <w:t>zap</w:t>
+      </w:r>
+      <w:r>
+        <w:rPr>
+          <w:sz w:val="40"/>
+          <w:szCs w:val="40"/>
+        </w:rPr>
+        <w:t xml:space="preserve">”. Wait for </w:t>
+      </w:r>
+      <w:r>
+        <w:rPr>
+          <w:sz w:val="40"/>
+          <w:szCs w:val="40"/>
+        </w:rPr>
+        <w:t xml:space="preserve">all </w:t>
+      </w:r>
+      <w:r>
+        <w:rPr>
+          <w:sz w:val="40"/>
+          <w:szCs w:val="40"/>
+        </w:rPr>
+        <w:t xml:space="preserve">the rocks to </w:t>
+      </w:r>
+      <w:r>
+        <w:rPr>
+          <w:sz w:val="40"/>
+          <w:szCs w:val="40"/>
+        </w:rPr>
+        <w:t>receive the message before continuing.</w:t>
       </w:r>
     </w:p>
     <w:p>
@@ -794,23 +949,51 @@
         <w:pStyle w:val="ListParagraph"/>
         <w:numPr>
           <w:ilvl w:val="0"/>
-          <w:numId w:val="13"/>
+          <w:numId w:val="14"/>
         </w:numPr>
-        <w:rPr>
-          <w:sz w:val="40"/>
-          <w:szCs w:val="40"/>
-        </w:rPr>
-      </w:pPr>
-      <w:r>
-        <w:rPr>
-          <w:sz w:val="40"/>
-          <w:szCs w:val="40"/>
-        </w:rPr>
-        <w:t>Make both graphics less square using the eraser tool.</w:t>
+        <w:spacing w:line="276" w:lineRule="auto"/>
+        <w:rPr>
+          <w:sz w:val="40"/>
+          <w:szCs w:val="40"/>
+        </w:rPr>
+      </w:pPr>
+      <w:r>
+        <w:rPr>
+          <w:sz w:val="40"/>
+          <w:szCs w:val="40"/>
+        </w:rPr>
+        <w:t>Now we can switch the costume to the explosion for a short time (10</w:t>
+      </w:r>
+      <w:r>
+        <w:rPr>
+          <w:sz w:val="40"/>
+          <w:szCs w:val="40"/>
+          <w:vertAlign w:val="superscript"/>
+        </w:rPr>
+        <w:t>th</w:t>
+      </w:r>
+      <w:r>
+        <w:rPr>
+          <w:sz w:val="40"/>
+          <w:szCs w:val="40"/>
+        </w:rPr>
+        <w:t xml:space="preserve"> of a second) before hiding the now exploded sprite.</w:t>
       </w:r>
     </w:p>
     <w:p>
       <w:pPr>
+        <w:pStyle w:val="ListParagraph"/>
+        <w:spacing w:line="276" w:lineRule="auto"/>
+        <w:ind w:left="360"/>
+        <w:rPr>
+          <w:sz w:val="40"/>
+          <w:szCs w:val="40"/>
+        </w:rPr>
+      </w:pPr>
+    </w:p>
+    <w:p>
+      <w:pPr>
+        <w:spacing w:line="276" w:lineRule="auto"/>
         <w:rPr>
           <w:i/>
           <w:iCs/>
@@ -825,7 +1008,7 @@
           <w:sz w:val="40"/>
           <w:szCs w:val="40"/>
         </w:rPr>
-        <w:t xml:space="preserve">We </w:t>
+        <w:t>Try</w:t>
       </w:r>
       <w:r>
         <w:rPr>
@@ -834,508 +1017,7 @@
           <w:sz w:val="40"/>
           <w:szCs w:val="40"/>
         </w:rPr>
-        <w:t>will</w:t>
-      </w:r>
-      <w:r>
-        <w:rPr>
-          <w:i/>
-          <w:iCs/>
-          <w:sz w:val="40"/>
-          <w:szCs w:val="40"/>
-        </w:rPr>
-        <w:t xml:space="preserve"> have three sizes of rock 30%, 20% and 10%</w:t>
-      </w:r>
-      <w:r>
-        <w:rPr>
-          <w:i/>
-          <w:iCs/>
-          <w:sz w:val="40"/>
-          <w:szCs w:val="40"/>
-        </w:rPr>
-        <w:t xml:space="preserve"> of the actual size of the graphic. Each time we hit it </w:t>
-      </w:r>
-      <w:r>
-        <w:rPr>
-          <w:i/>
-          <w:iCs/>
-          <w:sz w:val="40"/>
-          <w:szCs w:val="40"/>
-        </w:rPr>
-        <w:t>we can make it smaller.</w:t>
-      </w:r>
-    </w:p>
-    <w:p>
-      <w:pPr>
-        <w:pStyle w:val="ListParagraph"/>
-        <w:numPr>
-          <w:ilvl w:val="0"/>
-          <w:numId w:val="13"/>
-        </w:numPr>
-        <w:rPr>
-          <w:sz w:val="40"/>
-          <w:szCs w:val="40"/>
-        </w:rPr>
-      </w:pPr>
-      <w:r>
-        <w:rPr>
-          <w:sz w:val="40"/>
-          <w:szCs w:val="40"/>
-        </w:rPr>
-        <w:t xml:space="preserve">Create a variable for the </w:t>
-      </w:r>
-      <w:r>
-        <w:rPr>
-          <w:sz w:val="40"/>
-          <w:szCs w:val="40"/>
-        </w:rPr>
-        <w:t>asteroid size</w:t>
-      </w:r>
-      <w:r>
-        <w:rPr>
-          <w:sz w:val="40"/>
-          <w:szCs w:val="40"/>
-        </w:rPr>
-        <w:t xml:space="preserve">. Each </w:t>
-      </w:r>
-      <w:r>
-        <w:rPr>
-          <w:sz w:val="40"/>
-          <w:szCs w:val="40"/>
-        </w:rPr>
-        <w:t xml:space="preserve">one has a different size so create a variable </w:t>
-      </w:r>
-      <w:r>
-        <w:rPr>
-          <w:b/>
-          <w:bCs/>
-          <w:sz w:val="40"/>
-          <w:szCs w:val="40"/>
-        </w:rPr>
-        <w:t>for this sprite only</w:t>
-      </w:r>
-      <w:r>
-        <w:rPr>
-          <w:sz w:val="40"/>
-          <w:szCs w:val="40"/>
-        </w:rPr>
-        <w:t>.</w:t>
-      </w:r>
-      <w:r>
-        <w:rPr>
-          <w:sz w:val="40"/>
-          <w:szCs w:val="40"/>
-        </w:rPr>
-        <w:t xml:space="preserve"> </w:t>
-      </w:r>
-      <w:r>
-        <w:rPr>
-          <w:color w:val="FF0000"/>
-          <w:sz w:val="40"/>
-          <w:szCs w:val="40"/>
-        </w:rPr>
-        <w:t>The “</w:t>
-      </w:r>
-      <w:r>
-        <w:rPr>
-          <w:b/>
-          <w:bCs/>
-          <w:color w:val="FF0000"/>
-          <w:sz w:val="40"/>
-          <w:szCs w:val="40"/>
-        </w:rPr>
-        <w:t>for this sprite only</w:t>
-      </w:r>
-      <w:r>
-        <w:rPr>
-          <w:b/>
-          <w:bCs/>
-          <w:color w:val="FF0000"/>
-          <w:sz w:val="40"/>
-          <w:szCs w:val="40"/>
-        </w:rPr>
-        <w:t xml:space="preserve">” </w:t>
-      </w:r>
-      <w:r>
-        <w:rPr>
-          <w:color w:val="FF0000"/>
-          <w:sz w:val="40"/>
-          <w:szCs w:val="40"/>
-        </w:rPr>
-        <w:t xml:space="preserve">part is </w:t>
-      </w:r>
-      <w:proofErr w:type="gramStart"/>
-      <w:r>
-        <w:rPr>
-          <w:i/>
-          <w:iCs/>
-          <w:color w:val="FF0000"/>
-          <w:sz w:val="40"/>
-          <w:szCs w:val="40"/>
-        </w:rPr>
-        <w:t>really important</w:t>
-      </w:r>
-      <w:proofErr w:type="gramEnd"/>
-      <w:r>
-        <w:rPr>
-          <w:color w:val="FF0000"/>
-          <w:sz w:val="40"/>
-          <w:szCs w:val="40"/>
-        </w:rPr>
-        <w:t xml:space="preserve"> because you can’t change it later.</w:t>
-      </w:r>
-      <w:r>
-        <w:rPr>
-          <w:color w:val="FF0000"/>
-          <w:sz w:val="40"/>
-          <w:szCs w:val="40"/>
-        </w:rPr>
-        <w:br/>
-      </w:r>
-      <w:r>
-        <w:rPr>
-          <w:sz w:val="40"/>
-          <w:szCs w:val="40"/>
-        </w:rPr>
-        <w:t>Variables &gt; Make a Variable</w:t>
-      </w:r>
-      <w:r>
-        <w:rPr>
-          <w:sz w:val="40"/>
-          <w:szCs w:val="40"/>
-        </w:rPr>
-        <w:t xml:space="preserve"> &gt; </w:t>
-      </w:r>
-      <w:r>
-        <w:rPr>
-          <w:b/>
-          <w:bCs/>
-          <w:sz w:val="40"/>
-          <w:szCs w:val="40"/>
-        </w:rPr>
-        <w:t>For this sprite only</w:t>
-      </w:r>
-      <w:r>
-        <w:rPr>
-          <w:sz w:val="40"/>
-          <w:szCs w:val="40"/>
-        </w:rPr>
-        <w:t xml:space="preserve"> &gt; </w:t>
-      </w:r>
-      <w:r>
-        <w:rPr>
-          <w:sz w:val="40"/>
-          <w:szCs w:val="40"/>
-        </w:rPr>
-        <w:t xml:space="preserve">called </w:t>
-      </w:r>
-      <w:r>
-        <w:rPr>
-          <w:b/>
-          <w:bCs/>
-          <w:sz w:val="40"/>
-          <w:szCs w:val="40"/>
-        </w:rPr>
-        <w:t>size</w:t>
-      </w:r>
-    </w:p>
-    <w:p>
-      <w:pPr>
-        <w:pStyle w:val="ListParagraph"/>
-        <w:numPr>
-          <w:ilvl w:val="0"/>
-          <w:numId w:val="13"/>
-        </w:numPr>
-        <w:rPr>
-          <w:sz w:val="40"/>
-          <w:szCs w:val="40"/>
-        </w:rPr>
-      </w:pPr>
-      <w:r>
-        <w:rPr>
-          <w:noProof/>
-          <w:sz w:val="40"/>
-          <w:szCs w:val="40"/>
-        </w:rPr>
-        <w:drawing>
-          <wp:anchor distT="0" distB="0" distL="114300" distR="114300" simplePos="0" relativeHeight="251664384" behindDoc="0" locked="0" layoutInCell="1" allowOverlap="1" wp14:anchorId="760235DF" wp14:editId="1C02FC4B">
-            <wp:simplePos x="0" y="0"/>
-            <wp:positionH relativeFrom="column">
-              <wp:posOffset>3203363</wp:posOffset>
-            </wp:positionH>
-            <wp:positionV relativeFrom="paragraph">
-              <wp:posOffset>10583</wp:posOffset>
-            </wp:positionV>
-            <wp:extent cx="2672715" cy="2489835"/>
-            <wp:effectExtent l="0" t="0" r="0" b="0"/>
-            <wp:wrapSquare wrapText="bothSides"/>
-            <wp:docPr id="9" name="Picture 9" descr="Graphical user interface, text, application&#10;&#10;Description automatically generated"/>
-            <wp:cNvGraphicFramePr>
-              <a:graphicFrameLocks xmlns:a="http://schemas.openxmlformats.org/drawingml/2006/main" noChangeAspect="1"/>
-            </wp:cNvGraphicFramePr>
-            <a:graphic xmlns:a="http://schemas.openxmlformats.org/drawingml/2006/main">
-              <a:graphicData uri="http://schemas.openxmlformats.org/drawingml/2006/picture">
-                <pic:pic xmlns:pic="http://schemas.openxmlformats.org/drawingml/2006/picture">
-                  <pic:nvPicPr>
-                    <pic:cNvPr id="9" name="Picture 9" descr="Graphical user interface, text, application&#10;&#10;Description automatically generated"/>
-                    <pic:cNvPicPr/>
-                  </pic:nvPicPr>
-                  <pic:blipFill>
-                    <a:blip r:embed="rId9">
-                      <a:extLst>
-                        <a:ext uri="{28A0092B-C50C-407E-A947-70E740481C1C}">
-                          <a14:useLocalDpi xmlns:a14="http://schemas.microsoft.com/office/drawing/2010/main" val="0"/>
-                        </a:ext>
-                      </a:extLst>
-                    </a:blip>
-                    <a:stretch>
-                      <a:fillRect/>
-                    </a:stretch>
-                  </pic:blipFill>
-                  <pic:spPr>
-                    <a:xfrm>
-                      <a:off x="0" y="0"/>
-                      <a:ext cx="2672715" cy="2489835"/>
-                    </a:xfrm>
-                    <a:prstGeom prst="rect">
-                      <a:avLst/>
-                    </a:prstGeom>
-                  </pic:spPr>
-                </pic:pic>
-              </a:graphicData>
-            </a:graphic>
-            <wp14:sizeRelH relativeFrom="page">
-              <wp14:pctWidth>0</wp14:pctWidth>
-            </wp14:sizeRelH>
-            <wp14:sizeRelV relativeFrom="page">
-              <wp14:pctHeight>0</wp14:pctHeight>
-            </wp14:sizeRelV>
-          </wp:anchor>
-        </w:drawing>
-      </w:r>
-      <w:r>
-        <w:rPr>
-          <w:sz w:val="40"/>
-          <w:szCs w:val="40"/>
-        </w:rPr>
-        <w:t xml:space="preserve">In the rock </w:t>
-      </w:r>
-      <w:proofErr w:type="spellStart"/>
-      <w:r>
-        <w:rPr>
-          <w:sz w:val="40"/>
-          <w:szCs w:val="40"/>
-        </w:rPr>
-        <w:t>startup</w:t>
-      </w:r>
-      <w:proofErr w:type="spellEnd"/>
-      <w:r>
-        <w:rPr>
-          <w:sz w:val="40"/>
-          <w:szCs w:val="40"/>
-        </w:rPr>
-        <w:t xml:space="preserve"> </w:t>
-      </w:r>
-      <w:r>
-        <w:rPr>
-          <w:sz w:val="40"/>
-          <w:szCs w:val="40"/>
-        </w:rPr>
-        <w:t xml:space="preserve">code, set this size variable to 30, and </w:t>
-      </w:r>
-      <w:r>
-        <w:rPr>
-          <w:sz w:val="40"/>
-          <w:szCs w:val="40"/>
-        </w:rPr>
-        <w:t>set the sprite size to the size variable.</w:t>
-      </w:r>
-    </w:p>
-    <w:p>
-      <w:pPr>
-        <w:pStyle w:val="ListParagraph"/>
-        <w:numPr>
-          <w:ilvl w:val="0"/>
-          <w:numId w:val="13"/>
-        </w:numPr>
-        <w:rPr>
-          <w:sz w:val="40"/>
-          <w:szCs w:val="40"/>
-        </w:rPr>
-      </w:pPr>
-      <w:r>
-        <w:rPr>
-          <w:sz w:val="40"/>
-          <w:szCs w:val="40"/>
-        </w:rPr>
-        <w:t xml:space="preserve">Now when the asteroid is </w:t>
-      </w:r>
-      <w:proofErr w:type="gramStart"/>
-      <w:r>
-        <w:rPr>
-          <w:sz w:val="40"/>
-          <w:szCs w:val="40"/>
-        </w:rPr>
-        <w:t>hit</w:t>
-      </w:r>
-      <w:proofErr w:type="gramEnd"/>
-      <w:r>
-        <w:rPr>
-          <w:sz w:val="40"/>
-          <w:szCs w:val="40"/>
-        </w:rPr>
-        <w:t xml:space="preserve"> </w:t>
-      </w:r>
-      <w:r>
-        <w:rPr>
-          <w:sz w:val="40"/>
-          <w:szCs w:val="40"/>
-        </w:rPr>
-        <w:t>we can shrink the size by -10</w:t>
-      </w:r>
-      <w:r>
-        <w:rPr>
-          <w:sz w:val="40"/>
-          <w:szCs w:val="40"/>
-        </w:rPr>
-        <w:t>.</w:t>
-      </w:r>
-    </w:p>
-    <w:p>
-      <w:pPr>
-        <w:pStyle w:val="ListParagraph"/>
-        <w:numPr>
-          <w:ilvl w:val="0"/>
-          <w:numId w:val="13"/>
-        </w:numPr>
-        <w:rPr>
-          <w:sz w:val="40"/>
-          <w:szCs w:val="40"/>
-        </w:rPr>
-      </w:pPr>
-      <w:r>
-        <w:rPr>
-          <w:noProof/>
-          <w:sz w:val="40"/>
-          <w:szCs w:val="40"/>
-        </w:rPr>
-        <w:lastRenderedPageBreak/>
-        <w:drawing>
-          <wp:anchor distT="0" distB="0" distL="114300" distR="114300" simplePos="0" relativeHeight="251665408" behindDoc="0" locked="0" layoutInCell="1" allowOverlap="1" wp14:anchorId="75B9BD3D" wp14:editId="6D6EB5EA">
-            <wp:simplePos x="0" y="0"/>
-            <wp:positionH relativeFrom="column">
-              <wp:posOffset>80645</wp:posOffset>
-            </wp:positionH>
-            <wp:positionV relativeFrom="paragraph">
-              <wp:posOffset>82550</wp:posOffset>
-            </wp:positionV>
-            <wp:extent cx="2372405" cy="2804160"/>
-            <wp:effectExtent l="0" t="0" r="2540" b="2540"/>
-            <wp:wrapSquare wrapText="bothSides"/>
-            <wp:docPr id="10" name="Picture 10" descr="Timeline&#10;&#10;Description automatically generated"/>
-            <wp:cNvGraphicFramePr>
-              <a:graphicFrameLocks xmlns:a="http://schemas.openxmlformats.org/drawingml/2006/main" noChangeAspect="1"/>
-            </wp:cNvGraphicFramePr>
-            <a:graphic xmlns:a="http://schemas.openxmlformats.org/drawingml/2006/main">
-              <a:graphicData uri="http://schemas.openxmlformats.org/drawingml/2006/picture">
-                <pic:pic xmlns:pic="http://schemas.openxmlformats.org/drawingml/2006/picture">
-                  <pic:nvPicPr>
-                    <pic:cNvPr id="10" name="Picture 10" descr="Timeline&#10;&#10;Description automatically generated"/>
-                    <pic:cNvPicPr/>
-                  </pic:nvPicPr>
-                  <pic:blipFill>
-                    <a:blip r:embed="rId10">
-                      <a:extLst>
-                        <a:ext uri="{28A0092B-C50C-407E-A947-70E740481C1C}">
-                          <a14:useLocalDpi xmlns:a14="http://schemas.microsoft.com/office/drawing/2010/main" val="0"/>
-                        </a:ext>
-                      </a:extLst>
-                    </a:blip>
-                    <a:stretch>
-                      <a:fillRect/>
-                    </a:stretch>
-                  </pic:blipFill>
-                  <pic:spPr>
-                    <a:xfrm>
-                      <a:off x="0" y="0"/>
-                      <a:ext cx="2372405" cy="2804160"/>
-                    </a:xfrm>
-                    <a:prstGeom prst="rect">
-                      <a:avLst/>
-                    </a:prstGeom>
-                  </pic:spPr>
-                </pic:pic>
-              </a:graphicData>
-            </a:graphic>
-            <wp14:sizeRelH relativeFrom="page">
-              <wp14:pctWidth>0</wp14:pctWidth>
-            </wp14:sizeRelH>
-            <wp14:sizeRelV relativeFrom="page">
-              <wp14:pctHeight>0</wp14:pctHeight>
-            </wp14:sizeRelV>
-          </wp:anchor>
-        </w:drawing>
-      </w:r>
-      <w:r>
-        <w:rPr>
-          <w:sz w:val="40"/>
-          <w:szCs w:val="40"/>
-        </w:rPr>
-        <w:t>We only hide it when the size drops below 10%</w:t>
-      </w:r>
-    </w:p>
-    <w:p>
-      <w:pPr>
-        <w:pStyle w:val="ListParagraph"/>
-        <w:numPr>
-          <w:ilvl w:val="0"/>
-          <w:numId w:val="13"/>
-        </w:numPr>
-        <w:rPr>
-          <w:sz w:val="40"/>
-          <w:szCs w:val="40"/>
-        </w:rPr>
-      </w:pPr>
-      <w:r>
-        <w:rPr>
-          <w:sz w:val="40"/>
-          <w:szCs w:val="40"/>
-        </w:rPr>
-        <w:t xml:space="preserve">At the same </w:t>
-      </w:r>
-      <w:proofErr w:type="gramStart"/>
-      <w:r>
-        <w:rPr>
-          <w:sz w:val="40"/>
-          <w:szCs w:val="40"/>
-        </w:rPr>
-        <w:t>time</w:t>
-      </w:r>
-      <w:proofErr w:type="gramEnd"/>
-      <w:r>
-        <w:rPr>
-          <w:sz w:val="40"/>
-          <w:szCs w:val="40"/>
-        </w:rPr>
-        <w:t xml:space="preserve"> we can send it off in a random direction.</w:t>
-      </w:r>
-    </w:p>
-    <w:p>
-      <w:pPr>
-        <w:rPr>
-          <w:i/>
-          <w:iCs/>
-          <w:sz w:val="40"/>
-          <w:szCs w:val="40"/>
-        </w:rPr>
-      </w:pPr>
-      <w:r>
-        <w:rPr>
-          <w:i/>
-          <w:iCs/>
-          <w:sz w:val="40"/>
-          <w:szCs w:val="40"/>
-        </w:rPr>
-        <w:t>Each time we hit the asteroid it gets smaller and harder to hit next time.</w:t>
+        <w:t xml:space="preserve"> firing at the asteroids. You should see the torpedoes exploding, but nothing happens to the rocks yet…</w:t>
       </w:r>
     </w:p>
     <w:sectPr>
@@ -1873,6 +1555,133 @@
     </w:lvl>
   </w:abstractNum>
   <w:abstractNum w:abstractNumId="5" w15:restartNumberingAfterBreak="0">
+    <w:nsid w:val="28A163B7"/>
+    <w:multiLevelType w:val="hybridMultilevel"/>
+    <w:tmpl w:val="723867CE"/>
+    <w:lvl w:ilvl="0" w:tplc="667872A4">
+      <w:start w:val="1"/>
+      <w:numFmt w:val="decimal"/>
+      <w:lvlText w:val="%1)"/>
+      <w:lvlJc w:val="left"/>
+      <w:pPr>
+        <w:ind w:left="360" w:hanging="360"/>
+      </w:pPr>
+      <w:rPr>
+        <w:rFonts w:hint="default"/>
+        <w:b/>
+        <w:bCs/>
+        <w:caps w:val="0"/>
+        <w:smallCaps w:val="0"/>
+        <w:strike w:val="0"/>
+        <w:dstrike w:val="0"/>
+        <w:outline w:val="0"/>
+        <w:emboss w:val="0"/>
+        <w:imprint w:val="0"/>
+        <w:spacing w:val="0"/>
+        <w:w w:val="100"/>
+        <w:kern w:val="0"/>
+        <w:position w:val="0"/>
+        <w:vertAlign w:val="baseline"/>
+      </w:rPr>
+    </w:lvl>
+    <w:lvl w:ilvl="1" w:tplc="FFFFFFFF" w:tentative="1">
+      <w:start w:val="1"/>
+      <w:numFmt w:val="bullet"/>
+      <w:lvlText w:val="o"/>
+      <w:lvlJc w:val="left"/>
+      <w:pPr>
+        <w:ind w:left="1080" w:hanging="360"/>
+      </w:pPr>
+      <w:rPr>
+        <w:rFonts w:ascii="Courier New" w:hAnsi="Courier New" w:cs="Courier New" w:hint="default"/>
+      </w:rPr>
+    </w:lvl>
+    <w:lvl w:ilvl="2" w:tplc="FFFFFFFF" w:tentative="1">
+      <w:start w:val="1"/>
+      <w:numFmt w:val="bullet"/>
+      <w:lvlText w:val=""/>
+      <w:lvlJc w:val="left"/>
+      <w:pPr>
+        <w:ind w:left="1800" w:hanging="360"/>
+      </w:pPr>
+      <w:rPr>
+        <w:rFonts w:ascii="Wingdings" w:hAnsi="Wingdings" w:hint="default"/>
+      </w:rPr>
+    </w:lvl>
+    <w:lvl w:ilvl="3" w:tplc="FFFFFFFF" w:tentative="1">
+      <w:start w:val="1"/>
+      <w:numFmt w:val="bullet"/>
+      <w:lvlText w:val=""/>
+      <w:lvlJc w:val="left"/>
+      <w:pPr>
+        <w:ind w:left="2520" w:hanging="360"/>
+      </w:pPr>
+      <w:rPr>
+        <w:rFonts w:ascii="Symbol" w:hAnsi="Symbol" w:hint="default"/>
+      </w:rPr>
+    </w:lvl>
+    <w:lvl w:ilvl="4" w:tplc="FFFFFFFF" w:tentative="1">
+      <w:start w:val="1"/>
+      <w:numFmt w:val="bullet"/>
+      <w:lvlText w:val="o"/>
+      <w:lvlJc w:val="left"/>
+      <w:pPr>
+        <w:ind w:left="3240" w:hanging="360"/>
+      </w:pPr>
+      <w:rPr>
+        <w:rFonts w:ascii="Courier New" w:hAnsi="Courier New" w:cs="Courier New" w:hint="default"/>
+      </w:rPr>
+    </w:lvl>
+    <w:lvl w:ilvl="5" w:tplc="FFFFFFFF" w:tentative="1">
+      <w:start w:val="1"/>
+      <w:numFmt w:val="bullet"/>
+      <w:lvlText w:val=""/>
+      <w:lvlJc w:val="left"/>
+      <w:pPr>
+        <w:ind w:left="3960" w:hanging="360"/>
+      </w:pPr>
+      <w:rPr>
+        <w:rFonts w:ascii="Wingdings" w:hAnsi="Wingdings" w:hint="default"/>
+      </w:rPr>
+    </w:lvl>
+    <w:lvl w:ilvl="6" w:tplc="FFFFFFFF" w:tentative="1">
+      <w:start w:val="1"/>
+      <w:numFmt w:val="bullet"/>
+      <w:lvlText w:val=""/>
+      <w:lvlJc w:val="left"/>
+      <w:pPr>
+        <w:ind w:left="4680" w:hanging="360"/>
+      </w:pPr>
+      <w:rPr>
+        <w:rFonts w:ascii="Symbol" w:hAnsi="Symbol" w:hint="default"/>
+      </w:rPr>
+    </w:lvl>
+    <w:lvl w:ilvl="7" w:tplc="FFFFFFFF" w:tentative="1">
+      <w:start w:val="1"/>
+      <w:numFmt w:val="bullet"/>
+      <w:lvlText w:val="o"/>
+      <w:lvlJc w:val="left"/>
+      <w:pPr>
+        <w:ind w:left="5400" w:hanging="360"/>
+      </w:pPr>
+      <w:rPr>
+        <w:rFonts w:ascii="Courier New" w:hAnsi="Courier New" w:cs="Courier New" w:hint="default"/>
+      </w:rPr>
+    </w:lvl>
+    <w:lvl w:ilvl="8" w:tplc="FFFFFFFF" w:tentative="1">
+      <w:start w:val="1"/>
+      <w:numFmt w:val="bullet"/>
+      <w:lvlText w:val=""/>
+      <w:lvlJc w:val="left"/>
+      <w:pPr>
+        <w:ind w:left="6120" w:hanging="360"/>
+      </w:pPr>
+      <w:rPr>
+        <w:rFonts w:ascii="Wingdings" w:hAnsi="Wingdings" w:hint="default"/>
+      </w:rPr>
+    </w:lvl>
+  </w:abstractNum>
+  <w:abstractNum w:abstractNumId="6" w15:restartNumberingAfterBreak="0">
     <w:nsid w:val="466C62F1"/>
     <w:multiLevelType w:val="hybridMultilevel"/>
     <w:tmpl w:val="9E162B4C"/>
@@ -1962,7 +1771,7 @@
       </w:pPr>
     </w:lvl>
   </w:abstractNum>
-  <w:abstractNum w:abstractNumId="6" w15:restartNumberingAfterBreak="0">
+  <w:abstractNum w:abstractNumId="7" w15:restartNumberingAfterBreak="0">
     <w:nsid w:val="49EE631D"/>
     <w:multiLevelType w:val="hybridMultilevel"/>
     <w:tmpl w:val="34A618D4"/>
@@ -2075,7 +1884,7 @@
       </w:rPr>
     </w:lvl>
   </w:abstractNum>
-  <w:abstractNum w:abstractNumId="7" w15:restartNumberingAfterBreak="0">
+  <w:abstractNum w:abstractNumId="8" w15:restartNumberingAfterBreak="0">
     <w:nsid w:val="4CC26124"/>
     <w:multiLevelType w:val="hybridMultilevel"/>
     <w:tmpl w:val="AB7C26C0"/>
@@ -2165,7 +1974,7 @@
       </w:pPr>
     </w:lvl>
   </w:abstractNum>
-  <w:abstractNum w:abstractNumId="8" w15:restartNumberingAfterBreak="0">
+  <w:abstractNum w:abstractNumId="9" w15:restartNumberingAfterBreak="0">
     <w:nsid w:val="6DBE5C58"/>
     <w:multiLevelType w:val="hybridMultilevel"/>
     <w:tmpl w:val="BA6C7408"/>
@@ -2278,7 +2087,7 @@
       </w:rPr>
     </w:lvl>
   </w:abstractNum>
-  <w:abstractNum w:abstractNumId="9" w15:restartNumberingAfterBreak="0">
+  <w:abstractNum w:abstractNumId="10" w15:restartNumberingAfterBreak="0">
     <w:nsid w:val="6DE653AC"/>
     <w:multiLevelType w:val="hybridMultilevel"/>
     <w:tmpl w:val="3940B9F8"/>
@@ -2367,7 +2176,7 @@
       </w:pPr>
     </w:lvl>
   </w:abstractNum>
-  <w:abstractNum w:abstractNumId="10" w15:restartNumberingAfterBreak="0">
+  <w:abstractNum w:abstractNumId="11" w15:restartNumberingAfterBreak="0">
     <w:nsid w:val="710D58B5"/>
     <w:multiLevelType w:val="hybridMultilevel"/>
     <w:tmpl w:val="7978570C"/>
@@ -2480,7 +2289,7 @@
       </w:rPr>
     </w:lvl>
   </w:abstractNum>
-  <w:abstractNum w:abstractNumId="11" w15:restartNumberingAfterBreak="0">
+  <w:abstractNum w:abstractNumId="12" w15:restartNumberingAfterBreak="0">
     <w:nsid w:val="754E0F53"/>
     <w:multiLevelType w:val="hybridMultilevel"/>
     <w:tmpl w:val="346EF1E4"/>
@@ -2593,7 +2402,7 @@
       </w:rPr>
     </w:lvl>
   </w:abstractNum>
-  <w:abstractNum w:abstractNumId="12" w15:restartNumberingAfterBreak="0">
+  <w:abstractNum w:abstractNumId="13" w15:restartNumberingAfterBreak="0">
     <w:nsid w:val="75E63EC5"/>
     <w:multiLevelType w:val="hybridMultilevel"/>
     <w:tmpl w:val="A330EF96"/>
@@ -2707,10 +2516,10 @@
     </w:lvl>
   </w:abstractNum>
   <w:num w:numId="1" w16cid:durableId="2122919757">
-    <w:abstractNumId w:val="7"/>
+    <w:abstractNumId w:val="8"/>
   </w:num>
   <w:num w:numId="2" w16cid:durableId="724525707">
-    <w:abstractNumId w:val="5"/>
+    <w:abstractNumId w:val="6"/>
   </w:num>
   <w:num w:numId="3" w16cid:durableId="590312164">
     <w:abstractNumId w:val="2"/>
@@ -2719,31 +2528,34 @@
     <w:abstractNumId w:val="1"/>
   </w:num>
   <w:num w:numId="5" w16cid:durableId="2087065570">
-    <w:abstractNumId w:val="9"/>
+    <w:abstractNumId w:val="10"/>
   </w:num>
   <w:num w:numId="6" w16cid:durableId="84348485">
     <w:abstractNumId w:val="4"/>
   </w:num>
   <w:num w:numId="7" w16cid:durableId="1706370386">
-    <w:abstractNumId w:val="8"/>
+    <w:abstractNumId w:val="9"/>
   </w:num>
   <w:num w:numId="8" w16cid:durableId="252397145">
     <w:abstractNumId w:val="3"/>
   </w:num>
   <w:num w:numId="9" w16cid:durableId="366831999">
-    <w:abstractNumId w:val="11"/>
+    <w:abstractNumId w:val="12"/>
   </w:num>
   <w:num w:numId="10" w16cid:durableId="5250228">
-    <w:abstractNumId w:val="6"/>
+    <w:abstractNumId w:val="7"/>
   </w:num>
   <w:num w:numId="11" w16cid:durableId="2084984980">
-    <w:abstractNumId w:val="12"/>
+    <w:abstractNumId w:val="13"/>
   </w:num>
   <w:num w:numId="12" w16cid:durableId="1739159786">
     <w:abstractNumId w:val="0"/>
   </w:num>
   <w:num w:numId="13" w16cid:durableId="1478254874">
-    <w:abstractNumId w:val="10"/>
+    <w:abstractNumId w:val="11"/>
+  </w:num>
+  <w:num w:numId="14" w16cid:durableId="798491629">
+    <w:abstractNumId w:val="5"/>
   </w:num>
 </w:numbering>
 </file>
